--- a/docs/assets/disciplinas/LOQ4051.docx
+++ b/docs/assets/disciplinas/LOQ4051.docx
@@ -250,15 +250,19 @@
         <w:br/>
       </w:r>
       <w:r>
-        <w:t>LOQ4031 -  Química Geral I  (Requisito)</w:t>
-        <w:br/>
-      </w:r>
-      <w:r>
-        <w:t>LOQ4073 -  Química Geral II  (Requisito)</w:t>
+        <w:t>LOQ4010 -  Introdução à  Engenharia  Química  (Requisito)</w:t>
         <w:br/>
       </w:r>
       <w:r>
         <w:t>LOQ4095 -  Química Geral Experimental  (Requisito)</w:t>
+        <w:br/>
+      </w:r>
+      <w:r>
+        <w:t>LOQ4097 -  Fundamentos de Química para Engenharia I (Requisito)</w:t>
+        <w:br/>
+      </w:r>
+      <w:r>
+        <w:t>LOQ4098 -  Fundamentos de Química para Engenharia II (Requisito)</w:t>
         <w:br/>
       </w:r>
     </w:p>

--- a/docs/assets/disciplinas/LOQ4051.docx
+++ b/docs/assets/disciplinas/LOQ4051.docx
@@ -28,15 +28,15 @@
         <w:br/>
       </w:r>
       <w:r>
-        <w:t>Créditos-trabalho: 12</w:t>
+        <w:t>Créditos-trabalho: 6</w:t>
         <w:br/>
       </w:r>
       <w:r>
-        <w:t>Carga horária: 360 h   (    Estágio: 360 h         )</w:t>
+        <w:t>Carga horária: 180 h   (    Estágio: 180 h         )</w:t>
         <w:br/>
       </w:r>
       <w:r>
-        <w:t>Ativação: 01/01/2011</w:t>
+        <w:t>Ativação: 01/01/2022</w:t>
         <w:br/>
       </w:r>
       <w:r>

--- a/docs/assets/disciplinas/LOQ4051.docx
+++ b/docs/assets/disciplinas/LOQ4051.docx
@@ -21,7 +21,7 @@
     <w:p/>
     <w:p>
       <w:pPr>
-        <w:pStyle w:val="ListNumber"/>
+        <w:pStyle w:val="ListBullet"/>
       </w:pPr>
       <w:r>
         <w:t>Créditos-aula: 0</w:t>

--- a/docs/assets/disciplinas/LOQ4051.docx
+++ b/docs/assets/disciplinas/LOQ4051.docx
@@ -44,7 +44,7 @@
         <w:br/>
       </w:r>
       <w:r>
-        <w:t>Curso (semestre ideal): EQD (10), EQN (12)</w:t>
+        <w:t>Curso (semestre ideal): EQN (12)</w:t>
       </w:r>
     </w:p>
     <w:p>

--- a/docs/assets/disciplinas/LOQ4051.docx
+++ b/docs/assets/disciplinas/LOQ4051.docx
@@ -170,15 +170,47 @@
         <w:pStyle w:val="ListBullet"/>
       </w:pPr>
       <w:r>
-        <w:t>LOB1003 -  Cálculo I  (Requisito)</w:t>
+        <w:t>LOB1045 -  Leitura e Produção de Textos Acadêmicos  (Requisito)</w:t>
         <w:br/>
       </w:r>
       <w:r>
-        <w:t>LOB1004 -  Cálculo II  (Requisito)</w:t>
+        <w:t>LOB1056 -  Introdução aos Métodos Numéricos e Computacionais  (Requisito)</w:t>
+        <w:br/>
+      </w:r>
+      <w:r>
+        <w:t>LOM3081 -  Introdução à Mecânica dos Sólidos  (Requisito)</w:t>
+        <w:br/>
+      </w:r>
+      <w:r>
+        <w:t>LOQ4095 -  Química Geral Experimental  (Requisito)</w:t>
+        <w:br/>
+      </w:r>
+      <w:r>
+        <w:t>LOQ4097 -  Fundamentos de Química para Engenharia I (Requisito)</w:t>
+        <w:br/>
+      </w:r>
+      <w:r>
+        <w:t>LOQ4098 -  Fundamentos de Química para Engenharia II (Requisito)</w:t>
         <w:br/>
       </w:r>
       <w:r>
         <w:t>LOB1006 -  Cálculo IV  (Requisito)</w:t>
+        <w:br/>
+      </w:r>
+      <w:r>
+        <w:t>LOB1037 -  Àlgebra Linear  (Requisito)</w:t>
+        <w:br/>
+      </w:r>
+      <w:r>
+        <w:t>LOB1040 -  Laboratório de Eletricidade  (Requisito)</w:t>
+        <w:br/>
+      </w:r>
+      <w:r>
+        <w:t>LOB1053 -  Física III  (Requisito)</w:t>
+        <w:br/>
+      </w:r>
+      <w:r>
+        <w:t>LOB1003 -  Cálculo I  (Requisito)</w:t>
         <w:br/>
       </w:r>
       <w:r>
@@ -198,19 +230,11 @@
         <w:br/>
       </w:r>
       <w:r>
-        <w:t>LOB1019 -  Física II  (Requisito)</w:t>
-        <w:br/>
-      </w:r>
-      <w:r>
         <w:t>LOB1024 -  Mecânica  (Requisito)</w:t>
         <w:br/>
       </w:r>
       <w:r>
         <w:t>LOB1036 -  Geometria Analítica  (Requisito)</w:t>
-        <w:br/>
-      </w:r>
-      <w:r>
-        <w:t>LOB1037 -  Àlgebra Linear  (Requisito)</w:t>
         <w:br/>
       </w:r>
       <w:r>
@@ -222,23 +246,7 @@
         <w:br/>
       </w:r>
       <w:r>
-        <w:t>LOB1040 -  Laboratório de Eletricidade  (Requisito)</w:t>
-        <w:br/>
-      </w:r>
-      <w:r>
-        <w:t>LOB1045 -  Leitura e Produção de Textos Acadêmicos  (Requisito)</w:t>
-        <w:br/>
-      </w:r>
-      <w:r>
         <w:t>LOB1052 -  Cálculo III  (Requisito)</w:t>
-        <w:br/>
-      </w:r>
-      <w:r>
-        <w:t>LOB1053 -  Física III  (Requisito)</w:t>
-        <w:br/>
-      </w:r>
-      <w:r>
-        <w:t>LOB1056 -  Introdução aos Métodos Numéricos e Computacionais  (Requisito)</w:t>
         <w:br/>
       </w:r>
       <w:r>
@@ -246,23 +254,15 @@
         <w:br/>
       </w:r>
       <w:r>
-        <w:t>LOM3081 -  Introdução à Mecânica dos Sólidos  (Requisito)</w:t>
-        <w:br/>
-      </w:r>
-      <w:r>
         <w:t>LOQ4010 -  Introdução à  Engenharia  Química  (Requisito)</w:t>
         <w:br/>
       </w:r>
       <w:r>
-        <w:t>LOQ4095 -  Química Geral Experimental  (Requisito)</w:t>
+        <w:t>LOB1004 -  Cálculo II  (Requisito)</w:t>
         <w:br/>
       </w:r>
       <w:r>
-        <w:t>LOQ4097 -  Fundamentos de Química para Engenharia I (Requisito)</w:t>
-        <w:br/>
-      </w:r>
-      <w:r>
-        <w:t>LOQ4098 -  Fundamentos de Química para Engenharia II (Requisito)</w:t>
+        <w:t>LOB1019 -  Física II  (Requisito)</w:t>
         <w:br/>
       </w:r>
     </w:p>

--- a/docs/assets/disciplinas/LOQ4051.docx
+++ b/docs/assets/disciplinas/LOQ4051.docx
@@ -170,47 +170,15 @@
         <w:pStyle w:val="ListBullet"/>
       </w:pPr>
       <w:r>
-        <w:t>LOB1045 -  Leitura e Produção de Textos Acadêmicos  (Requisito)</w:t>
+        <w:t>LOB1003 -  Cálculo I  (Requisito)</w:t>
         <w:br/>
       </w:r>
       <w:r>
-        <w:t>LOB1056 -  Introdução aos Métodos Numéricos e Computacionais  (Requisito)</w:t>
-        <w:br/>
-      </w:r>
-      <w:r>
-        <w:t>LOM3081 -  Introdução à Mecânica dos Sólidos  (Requisito)</w:t>
-        <w:br/>
-      </w:r>
-      <w:r>
-        <w:t>LOQ4095 -  Química Geral Experimental  (Requisito)</w:t>
-        <w:br/>
-      </w:r>
-      <w:r>
-        <w:t>LOQ4097 -  Fundamentos de Química para Engenharia I (Requisito)</w:t>
-        <w:br/>
-      </w:r>
-      <w:r>
-        <w:t>LOQ4098 -  Fundamentos de Química para Engenharia II (Requisito)</w:t>
+        <w:t>LOB1004 -  Cálculo II  (Requisito)</w:t>
         <w:br/>
       </w:r>
       <w:r>
         <w:t>LOB1006 -  Cálculo IV  (Requisito)</w:t>
-        <w:br/>
-      </w:r>
-      <w:r>
-        <w:t>LOB1037 -  Àlgebra Linear  (Requisito)</w:t>
-        <w:br/>
-      </w:r>
-      <w:r>
-        <w:t>LOB1040 -  Laboratório de Eletricidade  (Requisito)</w:t>
-        <w:br/>
-      </w:r>
-      <w:r>
-        <w:t>LOB1053 -  Física III  (Requisito)</w:t>
-        <w:br/>
-      </w:r>
-      <w:r>
-        <w:t>LOB1003 -  Cálculo I  (Requisito)</w:t>
         <w:br/>
       </w:r>
       <w:r>
@@ -230,11 +198,19 @@
         <w:br/>
       </w:r>
       <w:r>
+        <w:t>LOB1019 -  Física II  (Requisito)</w:t>
+        <w:br/>
+      </w:r>
+      <w:r>
         <w:t>LOB1024 -  Mecânica  (Requisito)</w:t>
         <w:br/>
       </w:r>
       <w:r>
         <w:t>LOB1036 -  Geometria Analítica  (Requisito)</w:t>
+        <w:br/>
+      </w:r>
+      <w:r>
+        <w:t>LOB1037 -  Àlgebra Linear  (Requisito)</w:t>
         <w:br/>
       </w:r>
       <w:r>
@@ -246,7 +222,23 @@
         <w:br/>
       </w:r>
       <w:r>
+        <w:t>LOB1040 -  Laboratório de Eletricidade  (Requisito)</w:t>
+        <w:br/>
+      </w:r>
+      <w:r>
+        <w:t>LOB1045 -  Leitura e Produção de Textos Acadêmicos  (Requisito)</w:t>
+        <w:br/>
+      </w:r>
+      <w:r>
         <w:t>LOB1052 -  Cálculo III  (Requisito)</w:t>
+        <w:br/>
+      </w:r>
+      <w:r>
+        <w:t>LOB1053 -  Física III  (Requisito)</w:t>
+        <w:br/>
+      </w:r>
+      <w:r>
+        <w:t>LOB1056 -  Introdução aos Métodos Numéricos e Computacionais  (Requisito)</w:t>
         <w:br/>
       </w:r>
       <w:r>
@@ -254,15 +246,23 @@
         <w:br/>
       </w:r>
       <w:r>
+        <w:t>LOM3081 -  Introdução à Mecânica dos Sólidos  (Requisito)</w:t>
+        <w:br/>
+      </w:r>
+      <w:r>
         <w:t>LOQ4010 -  Introdução à  Engenharia  Química  (Requisito)</w:t>
         <w:br/>
       </w:r>
       <w:r>
-        <w:t>LOB1004 -  Cálculo II  (Requisito)</w:t>
+        <w:t>LOQ4095 -  Química Geral Experimental  (Requisito)</w:t>
         <w:br/>
       </w:r>
       <w:r>
-        <w:t>LOB1019 -  Física II  (Requisito)</w:t>
+        <w:t>LOQ4097 -  Fundamentos de Química para Engenharia I (Requisito)</w:t>
+        <w:br/>
+      </w:r>
+      <w:r>
+        <w:t>LOQ4098 -  Fundamentos de Química para Engenharia II (Requisito)</w:t>
         <w:br/>
       </w:r>
     </w:p>

--- a/docs/assets/disciplinas/LOQ4051.docx
+++ b/docs/assets/disciplinas/LOQ4051.docx
@@ -44,7 +44,7 @@
         <w:br/>
       </w:r>
       <w:r>
-        <w:t>Curso (semestre ideal): EQN (12)</w:t>
+        <w:t>Curso (semestre ideal): EQD (10), EQN (12)</w:t>
       </w:r>
     </w:p>
     <w:p>
@@ -170,7 +170,7 @@
         <w:pStyle w:val="ListBullet"/>
       </w:pPr>
       <w:r>
-        <w:t>LOB1003 -  Cálculo I  (Requisito)</w:t>
+        <w:t>LOM3081 -  Introdução à Mecânica dos Sólidos  (Requisito)</w:t>
         <w:br/>
       </w:r>
       <w:r>
@@ -198,23 +198,11 @@
         <w:br/>
       </w:r>
       <w:r>
-        <w:t>LOB1019 -  Física II  (Requisito)</w:t>
+        <w:t>LOB1045 -  Leitura e Produção de Textos Acadêmicos  (Requisito)</w:t>
         <w:br/>
       </w:r>
       <w:r>
-        <w:t>LOB1024 -  Mecânica  (Requisito)</w:t>
-        <w:br/>
-      </w:r>
-      <w:r>
-        <w:t>LOB1036 -  Geometria Analítica  (Requisito)</w:t>
-        <w:br/>
-      </w:r>
-      <w:r>
-        <w:t>LOB1037 -  Àlgebra Linear  (Requisito)</w:t>
-        <w:br/>
-      </w:r>
-      <w:r>
-        <w:t>LOB1038 -  Física Experimental I  (Requisito)</w:t>
+        <w:t>LOQ4010 -  Introdução à  Engenharia  Química  (Requisito)</w:t>
         <w:br/>
       </w:r>
       <w:r>
@@ -223,10 +211,6 @@
       </w:r>
       <w:r>
         <w:t>LOB1040 -  Laboratório de Eletricidade  (Requisito)</w:t>
-        <w:br/>
-      </w:r>
-      <w:r>
-        <w:t>LOB1045 -  Leitura e Produção de Textos Acadêmicos  (Requisito)</w:t>
         <w:br/>
       </w:r>
       <w:r>
@@ -246,23 +230,39 @@
         <w:br/>
       </w:r>
       <w:r>
-        <w:t>LOM3081 -  Introdução à Mecânica dos Sólidos  (Requisito)</w:t>
-        <w:br/>
-      </w:r>
-      <w:r>
-        <w:t>LOQ4010 -  Introdução à  Engenharia  Química  (Requisito)</w:t>
-        <w:br/>
-      </w:r>
-      <w:r>
         <w:t>LOQ4095 -  Química Geral Experimental  (Requisito)</w:t>
         <w:br/>
       </w:r>
       <w:r>
-        <w:t>LOQ4097 -  Fundamentos de Química para Engenharia I (Requisito)</w:t>
+        <w:t>LOB1019 -  Física II  (Requisito)</w:t>
+        <w:br/>
+      </w:r>
+      <w:r>
+        <w:t>LOB1024 -  Mecânica  (Requisito)</w:t>
+        <w:br/>
+      </w:r>
+      <w:r>
+        <w:t>LOB1036 -  Geometria Analítica  (Requisito)</w:t>
+        <w:br/>
+      </w:r>
+      <w:r>
+        <w:t>LOB1038 -  Física Experimental I  (Requisito)</w:t>
+        <w:br/>
+      </w:r>
+      <w:r>
+        <w:t>LOB1037 -  Àlgebra Linear  (Requisito)</w:t>
         <w:br/>
       </w:r>
       <w:r>
         <w:t>LOQ4098 -  Fundamentos de Química para Engenharia II (Requisito)</w:t>
+        <w:br/>
+      </w:r>
+      <w:r>
+        <w:t>LOB1003 -  Cálculo I  (Requisito)</w:t>
+        <w:br/>
+      </w:r>
+      <w:r>
+        <w:t>LOQ4097 -  Fundamentos de Química para Engenharia I (Requisito)</w:t>
         <w:br/>
       </w:r>
     </w:p>

--- a/docs/assets/disciplinas/LOQ4051.docx
+++ b/docs/assets/disciplinas/LOQ4051.docx
@@ -44,7 +44,7 @@
         <w:br/>
       </w:r>
       <w:r>
-        <w:t>Curso (semestre ideal): EQD (10), EQN (12)</w:t>
+        <w:t>Curso (semestre ideal): EQD (9), EQN (11)</w:t>
       </w:r>
     </w:p>
     <w:p>
@@ -174,7 +174,23 @@
         <w:br/>
       </w:r>
       <w:r>
-        <w:t>LOB1004 -  Cálculo II  (Requisito)</w:t>
+        <w:t>LOQ4095 -  Química Geral Experimental  (Requisito)</w:t>
+        <w:br/>
+      </w:r>
+      <w:r>
+        <w:t>LOQ4097 -  Fundamentos de Química para Engenharia I (Requisito)</w:t>
+        <w:br/>
+      </w:r>
+      <w:r>
+        <w:t>LOQ4098 -  Fundamentos de Química para Engenharia II (Requisito)</w:t>
+        <w:br/>
+      </w:r>
+      <w:r>
+        <w:t>LOQ4102 -  Nivelamento em Engenharia  (Requisito)</w:t>
+        <w:br/>
+      </w:r>
+      <w:r>
+        <w:t>LOQ4103 -  Escrita Acadêmico Científica  (Requisito)</w:t>
         <w:br/>
       </w:r>
       <w:r>
@@ -182,7 +198,15 @@
         <w:br/>
       </w:r>
       <w:r>
-        <w:t>LOB1009 -  Leitura e Interpretação de Desenho Técnico  (Requisito)</w:t>
+        <w:t>LOB1053 -  Física III  (Requisito)</w:t>
+        <w:br/>
+      </w:r>
+      <w:r>
+        <w:t>LOB1056 -  Introdução aos Métodos Numéricos e Computacionais  (Requisito)</w:t>
+        <w:br/>
+      </w:r>
+      <w:r>
+        <w:t>LOB1003 -  Cálculo I  (Requisito)</w:t>
         <w:br/>
       </w:r>
       <w:r>
@@ -194,50 +218,6 @@
         <w:br/>
       </w:r>
       <w:r>
-        <w:t>LOB1018 -  Física I  (Requisito)</w:t>
-        <w:br/>
-      </w:r>
-      <w:r>
-        <w:t>LOB1045 -  Leitura e Produção de Textos Acadêmicos  (Requisito)</w:t>
-        <w:br/>
-      </w:r>
-      <w:r>
-        <w:t>LOQ4010 -  Introdução à  Engenharia  Química  (Requisito)</w:t>
-        <w:br/>
-      </w:r>
-      <w:r>
-        <w:t>LOB1039 -  Física Experimental III  (Requisito)</w:t>
-        <w:br/>
-      </w:r>
-      <w:r>
-        <w:t>LOB1040 -  Laboratório de Eletricidade  (Requisito)</w:t>
-        <w:br/>
-      </w:r>
-      <w:r>
-        <w:t>LOB1052 -  Cálculo III  (Requisito)</w:t>
-        <w:br/>
-      </w:r>
-      <w:r>
-        <w:t>LOB1053 -  Física III  (Requisito)</w:t>
-        <w:br/>
-      </w:r>
-      <w:r>
-        <w:t>LOB1056 -  Introdução aos Métodos Numéricos e Computacionais  (Requisito)</w:t>
-        <w:br/>
-      </w:r>
-      <w:r>
-        <w:t>LOM3016 -  Introdução à  Ciência dos Materiais  (Requisito)</w:t>
-        <w:br/>
-      </w:r>
-      <w:r>
-        <w:t>LOQ4095 -  Química Geral Experimental  (Requisito)</w:t>
-        <w:br/>
-      </w:r>
-      <w:r>
-        <w:t>LOB1019 -  Física II  (Requisito)</w:t>
-        <w:br/>
-      </w:r>
-      <w:r>
         <w:t>LOB1024 -  Mecânica  (Requisito)</w:t>
         <w:br/>
       </w:r>
@@ -246,23 +226,43 @@
         <w:br/>
       </w:r>
       <w:r>
+        <w:t>LOB1037 -  Álgebra Linear  (Requisito)</w:t>
+        <w:br/>
+      </w:r>
+      <w:r>
         <w:t>LOB1038 -  Física Experimental I  (Requisito)</w:t>
         <w:br/>
       </w:r>
       <w:r>
-        <w:t>LOB1037 -  Àlgebra Linear  (Requisito)</w:t>
+        <w:t>LOB1039 -  Física Experimental III  (Requisito)</w:t>
         <w:br/>
       </w:r>
       <w:r>
-        <w:t>LOQ4098 -  Fundamentos de Química para Engenharia II (Requisito)</w:t>
+        <w:t>LOB1052 -  Cálculo III  (Requisito)</w:t>
         <w:br/>
       </w:r>
       <w:r>
-        <w:t>LOB1003 -  Cálculo I  (Requisito)</w:t>
+        <w:t>LOM3016 -  Introdução à  Ciência dos Materiais  (Requisito)</w:t>
         <w:br/>
       </w:r>
       <w:r>
-        <w:t>LOQ4097 -  Fundamentos de Química para Engenharia I (Requisito)</w:t>
+        <w:t>LOB1004 -  Cálculo II  (Requisito)</w:t>
+        <w:br/>
+      </w:r>
+      <w:r>
+        <w:t>LOB1009 -  Leitura e Interpretação de Desenho Técnico  (Requisito)</w:t>
+        <w:br/>
+      </w:r>
+      <w:r>
+        <w:t>LOB1018 -  Física I  (Requisito)</w:t>
+        <w:br/>
+      </w:r>
+      <w:r>
+        <w:t>LOB1019 -  Física II  (Requisito)</w:t>
+        <w:br/>
+      </w:r>
+      <w:r>
+        <w:t>LOQ4010 -  Introdução à  Engenharia  Química  (Requisito)</w:t>
         <w:br/>
       </w:r>
     </w:p>

--- a/docs/assets/disciplinas/LOQ4051.docx
+++ b/docs/assets/disciplinas/LOQ4051.docx
@@ -170,7 +170,7 @@
         <w:pStyle w:val="ListBullet"/>
       </w:pPr>
       <w:r>
-        <w:t>LOM3081 -  Introdução à Mecânica dos Sólidos  (Requisito)</w:t>
+        <w:t>LOB1053 -  Física III  (Requisito)</w:t>
         <w:br/>
       </w:r>
       <w:r>
@@ -178,7 +178,43 @@
         <w:br/>
       </w:r>
       <w:r>
-        <w:t>LOQ4097 -  Fundamentos de Química para Engenharia I (Requisito)</w:t>
+        <w:t>LOB1056 -  Introdução aos Métodos Numéricos e Computacionais  (Requisito)</w:t>
+        <w:br/>
+      </w:r>
+      <w:r>
+        <w:t>LOB1036 -  Geometria Analítica  (Requisito)</w:t>
+        <w:br/>
+      </w:r>
+      <w:r>
+        <w:t>LOB1024 -  Mecânica  (Requisito)</w:t>
+        <w:br/>
+      </w:r>
+      <w:r>
+        <w:t>LOQ4010 -  Introdução à  Engenharia  Química  (Requisito)</w:t>
+        <w:br/>
+      </w:r>
+      <w:r>
+        <w:t>LOB1004 -  Cálculo II  (Requisito)</w:t>
+        <w:br/>
+      </w:r>
+      <w:r>
+        <w:t>LOB1011 -  Eletricidade Aplicada  (Requisito)</w:t>
+        <w:br/>
+      </w:r>
+      <w:r>
+        <w:t>LOB1052 -  Cálculo III  (Requisito)</w:t>
+        <w:br/>
+      </w:r>
+      <w:r>
+        <w:t>LOB1012 -  Estatística  (Requisito)</w:t>
+        <w:br/>
+      </w:r>
+      <w:r>
+        <w:t>LOB1006 -  Cálculo IV  (Requisito)</w:t>
+        <w:br/>
+      </w:r>
+      <w:r>
+        <w:t>LOB1039 -  Física Experimental III  (Requisito)</w:t>
         <w:br/>
       </w:r>
       <w:r>
@@ -186,7 +222,35 @@
         <w:br/>
       </w:r>
       <w:r>
-        <w:t>LOQ4102 -  Nivelamento em Engenharia  (Requisito)</w:t>
+        <w:t>LOB1019 -  Física II  (Requisito)</w:t>
+        <w:br/>
+      </w:r>
+      <w:r>
+        <w:t>LOQ4097 -  Fundamentos de Química para Engenharia I (Requisito)</w:t>
+        <w:br/>
+      </w:r>
+      <w:r>
+        <w:t>LOM3016 -  Introdução à  Ciência dos Materiais  (Requisito)</w:t>
+        <w:br/>
+      </w:r>
+      <w:r>
+        <w:t>LOB1003 -  Cálculo I  (Requisito)</w:t>
+        <w:br/>
+      </w:r>
+      <w:r>
+        <w:t>LOB1038 -  Física Experimental I  (Requisito)</w:t>
+        <w:br/>
+      </w:r>
+      <w:r>
+        <w:t>LOB1018 -  Física I  (Requisito)</w:t>
+        <w:br/>
+      </w:r>
+      <w:r>
+        <w:t>LOB1037 -  Álgebra Linear  (Requisito)</w:t>
+        <w:br/>
+      </w:r>
+      <w:r>
+        <w:t>LOM3081 -  Introdução à Mecânica dos Sólidos  (Requisito)</w:t>
         <w:br/>
       </w:r>
       <w:r>
@@ -194,75 +258,11 @@
         <w:br/>
       </w:r>
       <w:r>
-        <w:t>LOB1006 -  Cálculo IV  (Requisito)</w:t>
-        <w:br/>
-      </w:r>
-      <w:r>
-        <w:t>LOB1053 -  Física III  (Requisito)</w:t>
-        <w:br/>
-      </w:r>
-      <w:r>
-        <w:t>LOB1056 -  Introdução aos Métodos Numéricos e Computacionais  (Requisito)</w:t>
-        <w:br/>
-      </w:r>
-      <w:r>
-        <w:t>LOB1003 -  Cálculo I  (Requisito)</w:t>
-        <w:br/>
-      </w:r>
-      <w:r>
-        <w:t>LOB1011 -  Eletricidade Aplicada  (Requisito)</w:t>
-        <w:br/>
-      </w:r>
-      <w:r>
-        <w:t>LOB1012 -  Estatística  (Requisito)</w:t>
-        <w:br/>
-      </w:r>
-      <w:r>
-        <w:t>LOB1024 -  Mecânica  (Requisito)</w:t>
-        <w:br/>
-      </w:r>
-      <w:r>
-        <w:t>LOB1036 -  Geometria Analítica  (Requisito)</w:t>
-        <w:br/>
-      </w:r>
-      <w:r>
-        <w:t>LOB1037 -  Álgebra Linear  (Requisito)</w:t>
-        <w:br/>
-      </w:r>
-      <w:r>
-        <w:t>LOB1038 -  Física Experimental I  (Requisito)</w:t>
-        <w:br/>
-      </w:r>
-      <w:r>
-        <w:t>LOB1039 -  Física Experimental III  (Requisito)</w:t>
-        <w:br/>
-      </w:r>
-      <w:r>
-        <w:t>LOB1052 -  Cálculo III  (Requisito)</w:t>
-        <w:br/>
-      </w:r>
-      <w:r>
-        <w:t>LOM3016 -  Introdução à  Ciência dos Materiais  (Requisito)</w:t>
-        <w:br/>
-      </w:r>
-      <w:r>
-        <w:t>LOB1004 -  Cálculo II  (Requisito)</w:t>
-        <w:br/>
-      </w:r>
-      <w:r>
         <w:t>LOB1009 -  Leitura e Interpretação de Desenho Técnico  (Requisito)</w:t>
         <w:br/>
       </w:r>
       <w:r>
-        <w:t>LOB1018 -  Física I  (Requisito)</w:t>
-        <w:br/>
-      </w:r>
-      <w:r>
-        <w:t>LOB1019 -  Física II  (Requisito)</w:t>
-        <w:br/>
-      </w:r>
-      <w:r>
-        <w:t>LOQ4010 -  Introdução à  Engenharia  Química  (Requisito)</w:t>
+        <w:t>LOQ4102 -  Nivelamento em Engenharia  (Requisito)</w:t>
         <w:br/>
       </w:r>
     </w:p>

--- a/docs/assets/disciplinas/LOQ4051.docx
+++ b/docs/assets/disciplinas/LOQ4051.docx
@@ -32,7 +32,7 @@
         <w:br/>
       </w:r>
       <w:r>
-        <w:t>Carga horária: 180 h   (    Estágio: 180 h         )</w:t>
+        <w:t>Carga horária: 180 h  (Estágio: 180 h         )</w:t>
         <w:br/>
       </w:r>
       <w:r>

--- a/docs/assets/disciplinas/LOQ4051.docx
+++ b/docs/assets/disciplinas/LOQ4051.docx
@@ -57,7 +57,7 @@
     </w:p>
     <w:p>
       <w:r>
-        <w:t>Fornecer oportunidade de aplicação dos conhecimentos fundamentais da Engenharia Química nos projetos e processos químicos. Complementação da formação geral curricular. Adaptação psicológica e social do estudante à sua futura atividade profissional.</w:t>
+        <w:t>Plano de Trabalho específico. Realização do Estágio. Relatório final e/ou parciais.</w:t>
       </w:r>
     </w:p>
     <w:p>
@@ -73,7 +73,7 @@
         <w:pStyle w:val="ListBullet"/>
       </w:pPr>
       <w:r>
-        <w:t>198273 - Domingos Savio Giordani</w:t>
+        <w:t>Fornecer oportunidade de aplicação dos conhecimentos fundamentais da Engenharia Química nos projetos e processos químicos. Complementação da formação geral curricular. Adaptação psicológica e social do estudante à sua futura atividade profissional.</w:t>
       </w:r>
     </w:p>
     <w:p>
@@ -86,7 +86,7 @@
     </w:p>
     <w:p>
       <w:r>
-        <w:t>Plano de Trabalho específico. Realização do Estágio. Relatório final e/ou parciais.</w:t>
+        <w:t>Participação do aluno em processo seletivo de empresas ou no setor acadêmico. Estágio realizado sob a supervisão da Escola de Engenharia de Lorena, através do Departamento em Engenharia Química. O conteúdo será estabelecido individualmente no Plano de Trabalho entre o Supervisor do Estágio e o professor orientador, desde que relacionado com as áreas afins da Engenharia Química.  Apresentação de relatório final e/ou relatórios parciais sobre as atividades desenvolvidas no estágio.</w:t>
       </w:r>
     </w:p>
     <w:p>
@@ -99,7 +99,7 @@
     </w:p>
     <w:p>
       <w:r>
-        <w:t>Participação do aluno em processo seletivo de empresas ou no setor acadêmico. Estágio realizado sob a supervisão da Escola de Engenharia de Lorena, através do Departamento em Engenharia Química. O conteúdo será estabelecido individualmente no Plano de Trabalho entre o Supervisor do Estágio e o professor orientador, desde que relacionado com as áreas afins da Engenharia Química.  Apresentação de relatório final e/ou relatórios parciais sobre as atividades desenvolvidas no estágio.</w:t>
+        <w:t>Supervisão das atividades desenvolvidas pelo aluno durante o estágio.</w:t>
       </w:r>
     </w:p>
     <w:p>
@@ -121,7 +121,7 @@
         <w:t xml:space="preserve">Método: </w:t>
       </w:r>
       <w:r>
-        <w:t>Supervisão das atividades desenvolvidas pelo aluno durante o estágio.</w:t>
+        <w:t>MF = Nota baseada em relatório final e no desempenho no estágio, a ser atribuída pelo professor orientador do estágio.</w:t>
         <w:br/>
       </w:r>
       <w:r>
@@ -131,7 +131,7 @@
         <w:t xml:space="preserve">Critério: </w:t>
       </w:r>
       <w:r>
-        <w:t>MF = Nota baseada em relatório final e no desempenho no estágio, a ser atribuída pelo professor orientador do estágio.</w:t>
+        <w:t>Não será oferecida recuperação.</w:t>
         <w:br/>
       </w:r>
       <w:r>
@@ -141,7 +141,7 @@
         <w:t xml:space="preserve">Norma de recuperação: </w:t>
       </w:r>
       <w:r>
-        <w:t>Não será oferecida recuperação.</w:t>
+        <w:t>A ser definida com o orientador em função das atividades desenvolvidas no estágio.</w:t>
       </w:r>
     </w:p>
     <w:p>
@@ -154,7 +154,7 @@
     </w:p>
     <w:p>
       <w:r>
-        <w:t>A ser definida com o orientador em função das atividades desenvolvidas no estágio.</w:t>
+        <w:t>198273 - Domingos Savio Giordani</w:t>
       </w:r>
     </w:p>
     <w:p>
